--- a/docs/lesson08/cse310_discovery_module_3.docx
+++ b/docs/lesson08/cse310_discovery_module_3.docx
@@ -1,6 +1,6 @@
 
 <file path=word/document.xml><?xml version="1.0" encoding="utf-8"?>
-<w:document xmlns:wpc="http://schemas.microsoft.com/office/word/2010/wordprocessingCanvas" xmlns:cx="http://schemas.microsoft.com/office/drawing/2014/chartex" xmlns:mc="http://schemas.openxmlformats.org/markup-compatibility/2006" xmlns:o="urn:schemas-microsoft-com:office:office" xmlns:r="http://schemas.openxmlformats.org/officeDocument/2006/relationships" xmlns:m="http://schemas.openxmlformats.org/officeDocument/2006/math" xmlns:v="urn:schemas-microsoft-com:vml" xmlns:wp14="http://schemas.microsoft.com/office/word/2010/wordprocessingDrawing" xmlns:wp="http://schemas.openxmlformats.org/drawingml/2006/wordprocessingDrawing" xmlns:w10="urn:schemas-microsoft-com:office:word" xmlns:w="http://schemas.openxmlformats.org/wordprocessingml/2006/main" xmlns:w14="http://schemas.microsoft.com/office/word/2010/wordml" xmlns:w15="http://schemas.microsoft.com/office/word/2012/wordml" xmlns:w16se="http://schemas.microsoft.com/office/word/2015/wordml/symex" xmlns:wpg="http://schemas.microsoft.com/office/word/2010/wordprocessingGroup" xmlns:wpi="http://schemas.microsoft.com/office/word/2010/wordprocessingInk" xmlns:wne="http://schemas.microsoft.com/office/word/2006/wordml" xmlns:wps="http://schemas.microsoft.com/office/word/2010/wordprocessingShape" mc:Ignorable="w14 w15 w16se wp14">
+<w:document xmlns:wpc="http://schemas.microsoft.com/office/word/2010/wordprocessingCanvas" xmlns:cx="http://schemas.microsoft.com/office/drawing/2014/chartex" xmlns:cx1="http://schemas.microsoft.com/office/drawing/2015/9/8/chartex" xmlns:cx2="http://schemas.microsoft.com/office/drawing/2015/10/21/chartex" xmlns:cx3="http://schemas.microsoft.com/office/drawing/2016/5/9/chartex" xmlns:cx4="http://schemas.microsoft.com/office/drawing/2016/5/10/chartex" xmlns:cx5="http://schemas.microsoft.com/office/drawing/2016/5/11/chartex" xmlns:cx6="http://schemas.microsoft.com/office/drawing/2016/5/12/chartex" xmlns:cx7="http://schemas.microsoft.com/office/drawing/2016/5/13/chartex" xmlns:cx8="http://schemas.microsoft.com/office/drawing/2016/5/14/chartex" xmlns:mc="http://schemas.openxmlformats.org/markup-compatibility/2006" xmlns:aink="http://schemas.microsoft.com/office/drawing/2016/ink" xmlns:am3d="http://schemas.microsoft.com/office/drawing/2017/model3d" xmlns:o="urn:schemas-microsoft-com:office:office" xmlns:r="http://schemas.openxmlformats.org/officeDocument/2006/relationships" xmlns:m="http://schemas.openxmlformats.org/officeDocument/2006/math" xmlns:v="urn:schemas-microsoft-com:vml" xmlns:wp14="http://schemas.microsoft.com/office/word/2010/wordprocessingDrawing" xmlns:wp="http://schemas.openxmlformats.org/drawingml/2006/wordprocessingDrawing" xmlns:w10="urn:schemas-microsoft-com:office:word" xmlns:w="http://schemas.openxmlformats.org/wordprocessingml/2006/main" xmlns:w14="http://schemas.microsoft.com/office/word/2010/wordml" xmlns:w15="http://schemas.microsoft.com/office/word/2012/wordml" xmlns:w16cex="http://schemas.microsoft.com/office/word/2018/wordml/cex" xmlns:w16cid="http://schemas.microsoft.com/office/word/2016/wordml/cid" xmlns:w16="http://schemas.microsoft.com/office/word/2018/wordml" xmlns:w16se="http://schemas.microsoft.com/office/word/2015/wordml/symex" xmlns:wpg="http://schemas.microsoft.com/office/word/2010/wordprocessingGroup" xmlns:wpi="http://schemas.microsoft.com/office/word/2010/wordprocessingInk" xmlns:wne="http://schemas.microsoft.com/office/word/2006/wordml" xmlns:wps="http://schemas.microsoft.com/office/word/2010/wordprocessingShape" mc:Ignorable="w14 w15 w16se w16cid w16 w16cex wp14">
   <w:body>
     <w:p>
       <w:pPr>
@@ -20,7 +20,7 @@
         <w:rPr>
           <w:b/>
         </w:rPr>
-        <w:t xml:space="preserve"> – </w:t>
+        <w:t>—</w:t>
       </w:r>
       <w:r>
         <w:rPr>
@@ -170,7 +170,7 @@
         <w:rPr>
           <w:i/>
         </w:rPr>
-        <w:t xml:space="preserve"> with others or to post it online.  Storage into a personal and private repository (e.g. private GitHub repository, unshared Google Drive folder) is acceptable.</w:t>
+        <w:t xml:space="preserve"> with others or to post it online. Storage in a personal and private repository (private GitHub repository, unshared Google Drive folder) is acceptable.</w:t>
       </w:r>
     </w:p>
     <w:p/>
@@ -191,19 +191,43 @@
         <w:rPr>
           <w:u w:val="single"/>
         </w:rPr>
-        <w:t xml:space="preserve"> (0</w:t>
+        <w:t xml:space="preserve"> (</w:t>
       </w:r>
       <w:r>
         <w:rPr>
           <w:u w:val="single"/>
         </w:rPr>
-        <w:t>8</w:t>
+        <w:t>W</w:t>
       </w:r>
       <w:r>
         <w:rPr>
           <w:u w:val="single"/>
         </w:rPr>
-        <w:t>A-Prove)</w:t>
+        <w:t>08</w:t>
+      </w:r>
+      <w:r>
+        <w:rPr>
+          <w:u w:val="single"/>
+        </w:rPr>
+        <w:t xml:space="preserve"> </w:t>
+      </w:r>
+      <w:r>
+        <w:rPr>
+          <w:u w:val="single"/>
+        </w:rPr>
+        <w:t>Prove</w:t>
+      </w:r>
+      <w:r>
+        <w:rPr>
+          <w:u w:val="single"/>
+        </w:rPr>
+        <w:t xml:space="preserve"> A</w:t>
+      </w:r>
+      <w:r>
+        <w:rPr>
+          <w:u w:val="single"/>
+        </w:rPr>
+        <w:t>)</w:t>
       </w:r>
     </w:p>
     <w:p>
@@ -219,7 +243,8 @@
       </w:r>
       <w:r>
         <w:rPr>
-          <w:u w:val="single"/>
+          <w:b/>
+          <w:bCs/>
         </w:rPr>
         <w:t>one</w:t>
       </w:r>
@@ -227,7 +252,19 @@
         <w:t xml:space="preserve"> Discovery Module</w:t>
       </w:r>
       <w:r>
-        <w:t xml:space="preserve"> (put “X” in column)</w:t>
+        <w:t xml:space="preserve"> (</w:t>
+      </w:r>
+      <w:r>
+        <w:t>place an</w:t>
+      </w:r>
+      <w:r>
+        <w:t xml:space="preserve"> X in</w:t>
+      </w:r>
+      <w:r>
+        <w:t xml:space="preserve"> the right</w:t>
+      </w:r>
+      <w:r>
+        <w:t xml:space="preserve"> column)</w:t>
       </w:r>
       <w:r>
         <w:t xml:space="preserve"> that you will implement over the next two weeks.  Remember, you must not pick a module that contains material you have already mastered either in school or on your own.</w:t>
@@ -277,7 +314,13 @@
               <w:rPr>
                 <w:b/>
               </w:rPr>
-              <w:t>Select One with “X”</w:t>
+              <w:t>Select</w:t>
+            </w:r>
+            <w:r>
+              <w:rPr>
+                <w:b/>
+              </w:rPr>
+              <w:t>ed Module</w:t>
             </w:r>
           </w:p>
         </w:tc>
@@ -464,13 +507,8 @@
             <w:tcW w:w="5580" w:type="dxa"/>
           </w:tcPr>
           <w:p>
-            <w:proofErr w:type="spellStart"/>
-            <w:r>
-              <w:t>NodeJS</w:t>
-            </w:r>
-            <w:proofErr w:type="spellEnd"/>
-            <w:r>
-              <w:t xml:space="preserve"> with Rust</w:t>
+            <w:r>
+              <w:t>NodeJS with Rust</w:t>
             </w:r>
           </w:p>
         </w:tc>
@@ -573,26 +611,38 @@
               <w:rPr>
                 <w:b/>
               </w:rPr>
-              <w:t xml:space="preserve">Ranking </w:t>
-            </w:r>
-            <w:r>
-              <w:rPr>
-                <w:b/>
-              </w:rPr>
-              <w:t>– Answer 1 to 5 where</w:t>
-            </w:r>
-          </w:p>
-          <w:p>
-            <w:pPr>
-              <w:rPr>
-                <w:b/>
-              </w:rPr>
-            </w:pPr>
-            <w:r>
-              <w:rPr>
-                <w:b/>
-              </w:rPr>
-              <w:t>1 = Completely Disagree;</w:t>
+              <w:t>Ranking</w:t>
+            </w:r>
+            <w:r>
+              <w:rPr>
+                <w:b/>
+              </w:rPr>
+              <w:t>—</w:t>
+            </w:r>
+            <w:r>
+              <w:rPr>
+                <w:b/>
+              </w:rPr>
+              <w:t>Answer 1 to 5 where</w:t>
+            </w:r>
+          </w:p>
+          <w:p>
+            <w:pPr>
+              <w:rPr>
+                <w:b/>
+              </w:rPr>
+            </w:pPr>
+            <w:r>
+              <w:rPr>
+                <w:b/>
+              </w:rPr>
+              <w:t>1 = Completely Disagree</w:t>
+            </w:r>
+            <w:r>
+              <w:rPr>
+                <w:b/>
+              </w:rPr>
+              <w:t>,</w:t>
             </w:r>
           </w:p>
           <w:p>
@@ -639,7 +689,13 @@
           </w:tcPr>
           <w:p>
             <w:r>
-              <w:t>I believe I have enough experience in programming to be successful learning how to write the software in this module.</w:t>
+              <w:t xml:space="preserve">I believe I have enough experience in programming to be successful </w:t>
+            </w:r>
+            <w:r>
+              <w:t xml:space="preserve">in </w:t>
+            </w:r>
+            <w:r>
+              <w:t>learning how to write the software in this module.</w:t>
             </w:r>
           </w:p>
         </w:tc>
@@ -736,10 +792,19 @@
         <w:t xml:space="preserve">.  </w:t>
       </w:r>
       <w:r>
-        <w:t xml:space="preserve">Identify the start date, milestone dates, and end dates.  Milestones are specific activities that you want to complete related to research, implementation, and documentation.  Milestones will vary between different people and therefore </w:t>
+        <w:t>Identify the start date, milestone dates, and end dates.  Milestones are specific activities that you want to complete related to research, implementation, and documentation.  Milestones will vary between different people</w:t>
+      </w:r>
+      <w:r>
+        <w:t>,</w:t>
+      </w:r>
+      <w:r>
+        <w:t xml:space="preserve"> and </w:t>
       </w:r>
       <w:r>
         <w:t xml:space="preserve">will </w:t>
+      </w:r>
+      <w:r>
+        <w:t xml:space="preserve">therefore </w:t>
       </w:r>
       <w:r>
         <w:t>require you to give some thought when developing your own schedule.</w:t>
@@ -788,15 +853,37 @@
         <w:rPr>
           <w:u w:val="single"/>
         </w:rPr>
-        <w:t xml:space="preserve"> (09</w:t>
-      </w:r>
-      <w:bookmarkStart w:id="0" w:name="_GoBack"/>
-      <w:bookmarkEnd w:id="0"/>
+        <w:t xml:space="preserve"> (</w:t>
+      </w:r>
       <w:r>
         <w:rPr>
           <w:u w:val="single"/>
         </w:rPr>
-        <w:t>-Prove)</w:t>
+        <w:t>W</w:t>
+      </w:r>
+      <w:r>
+        <w:rPr>
+          <w:u w:val="single"/>
+        </w:rPr>
+        <w:t>0</w:t>
+      </w:r>
+      <w:r>
+        <w:rPr>
+          <w:u w:val="single"/>
+        </w:rPr>
+        <w:t>9</w:t>
+      </w:r>
+      <w:r>
+        <w:rPr>
+          <w:u w:val="single"/>
+        </w:rPr>
+        <w:t xml:space="preserve"> </w:t>
+      </w:r>
+      <w:r>
+        <w:rPr>
+          <w:u w:val="single"/>
+        </w:rPr>
+        <w:t>Prove)</w:t>
       </w:r>
     </w:p>
     <w:p>
@@ -828,7 +915,13 @@
         </w:numPr>
       </w:pPr>
       <w:r>
-        <w:t>After completing this module, rank your interest and knowledge about this module.  You should compare your responses from the “PLAN SECTION” to see what changed.</w:t>
+        <w:t xml:space="preserve">After completing this module, rank your interest and knowledge about this module.  You should compare your responses from the </w:t>
+      </w:r>
+      <w:r>
+        <w:t>Plan section</w:t>
+      </w:r>
+      <w:r>
+        <w:t xml:space="preserve"> to see what changed.</w:t>
       </w:r>
       <w:r>
         <w:t xml:space="preserve">  </w:t>
@@ -881,26 +974,38 @@
               <w:rPr>
                 <w:b/>
               </w:rPr>
-              <w:t xml:space="preserve">Ranking </w:t>
-            </w:r>
-            <w:r>
-              <w:rPr>
-                <w:b/>
-              </w:rPr>
-              <w:t>– Answer 1 to 5 where</w:t>
-            </w:r>
-          </w:p>
-          <w:p>
-            <w:pPr>
-              <w:rPr>
-                <w:b/>
-              </w:rPr>
-            </w:pPr>
-            <w:r>
-              <w:rPr>
-                <w:b/>
-              </w:rPr>
-              <w:t>1 = Completely Disagree;</w:t>
+              <w:t>Ranking</w:t>
+            </w:r>
+            <w:r>
+              <w:rPr>
+                <w:b/>
+              </w:rPr>
+              <w:t>—</w:t>
+            </w:r>
+            <w:r>
+              <w:rPr>
+                <w:b/>
+              </w:rPr>
+              <w:t>Answer 1 to 5 where</w:t>
+            </w:r>
+          </w:p>
+          <w:p>
+            <w:pPr>
+              <w:rPr>
+                <w:b/>
+              </w:rPr>
+            </w:pPr>
+            <w:r>
+              <w:rPr>
+                <w:b/>
+              </w:rPr>
+              <w:t>1 = Completely Disagree</w:t>
+            </w:r>
+            <w:r>
+              <w:rPr>
+                <w:b/>
+              </w:rPr>
+              <w:t>,</w:t>
             </w:r>
           </w:p>
           <w:p>
@@ -925,7 +1030,13 @@
           </w:tcPr>
           <w:p>
             <w:r>
-              <w:t>I would like to learn more about this module including writing more code in my personal software portfolio.</w:t>
+              <w:t>I would like to learn more about this module</w:t>
+            </w:r>
+            <w:r>
+              <w:t>,</w:t>
+            </w:r>
+            <w:r>
+              <w:t xml:space="preserve"> including writing more code in my personal software portfolio.</w:t>
             </w:r>
           </w:p>
         </w:tc>
@@ -1017,7 +1128,7 @@
         </w:numPr>
       </w:pPr>
       <w:r>
-        <w:t>Describe how you overcame difficult challenges in this module.  Be specific so that you can remember these lessons learned for future projects.</w:t>
+        <w:t>Describe how you overcame difficult challenges in this module.  Be specific so that you can remember these lessons for future projects.</w:t>
       </w:r>
     </w:p>
     <w:p/>
@@ -1046,7 +1157,7 @@
 </file>
 
 <file path=word/numbering.xml><?xml version="1.0" encoding="utf-8"?>
-<w:numbering xmlns:wpc="http://schemas.microsoft.com/office/word/2010/wordprocessingCanvas" xmlns:cx="http://schemas.microsoft.com/office/drawing/2014/chartex" xmlns:mc="http://schemas.openxmlformats.org/markup-compatibility/2006" xmlns:o="urn:schemas-microsoft-com:office:office" xmlns:r="http://schemas.openxmlformats.org/officeDocument/2006/relationships" xmlns:m="http://schemas.openxmlformats.org/officeDocument/2006/math" xmlns:v="urn:schemas-microsoft-com:vml" xmlns:wp14="http://schemas.microsoft.com/office/word/2010/wordprocessingDrawing" xmlns:wp="http://schemas.openxmlformats.org/drawingml/2006/wordprocessingDrawing" xmlns:w10="urn:schemas-microsoft-com:office:word" xmlns:w="http://schemas.openxmlformats.org/wordprocessingml/2006/main" xmlns:w14="http://schemas.microsoft.com/office/word/2010/wordml" xmlns:w15="http://schemas.microsoft.com/office/word/2012/wordml" xmlns:w16se="http://schemas.microsoft.com/office/word/2015/wordml/symex" xmlns:wpg="http://schemas.microsoft.com/office/word/2010/wordprocessingGroup" xmlns:wpi="http://schemas.microsoft.com/office/word/2010/wordprocessingInk" xmlns:wne="http://schemas.microsoft.com/office/word/2006/wordml" xmlns:wps="http://schemas.microsoft.com/office/word/2010/wordprocessingShape" mc:Ignorable="w14 w15 w16se wp14">
+<w:numbering xmlns:wpc="http://schemas.microsoft.com/office/word/2010/wordprocessingCanvas" xmlns:cx="http://schemas.microsoft.com/office/drawing/2014/chartex" xmlns:cx1="http://schemas.microsoft.com/office/drawing/2015/9/8/chartex" xmlns:cx2="http://schemas.microsoft.com/office/drawing/2015/10/21/chartex" xmlns:cx3="http://schemas.microsoft.com/office/drawing/2016/5/9/chartex" xmlns:cx4="http://schemas.microsoft.com/office/drawing/2016/5/10/chartex" xmlns:cx5="http://schemas.microsoft.com/office/drawing/2016/5/11/chartex" xmlns:cx6="http://schemas.microsoft.com/office/drawing/2016/5/12/chartex" xmlns:cx7="http://schemas.microsoft.com/office/drawing/2016/5/13/chartex" xmlns:cx8="http://schemas.microsoft.com/office/drawing/2016/5/14/chartex" xmlns:mc="http://schemas.openxmlformats.org/markup-compatibility/2006" xmlns:aink="http://schemas.microsoft.com/office/drawing/2016/ink" xmlns:am3d="http://schemas.microsoft.com/office/drawing/2017/model3d" xmlns:o="urn:schemas-microsoft-com:office:office" xmlns:r="http://schemas.openxmlformats.org/officeDocument/2006/relationships" xmlns:m="http://schemas.openxmlformats.org/officeDocument/2006/math" xmlns:v="urn:schemas-microsoft-com:vml" xmlns:wp14="http://schemas.microsoft.com/office/word/2010/wordprocessingDrawing" xmlns:wp="http://schemas.openxmlformats.org/drawingml/2006/wordprocessingDrawing" xmlns:w10="urn:schemas-microsoft-com:office:word" xmlns:w="http://schemas.openxmlformats.org/wordprocessingml/2006/main" xmlns:w14="http://schemas.microsoft.com/office/word/2010/wordml" xmlns:w15="http://schemas.microsoft.com/office/word/2012/wordml" xmlns:w16cex="http://schemas.microsoft.com/office/word/2018/wordml/cex" xmlns:w16cid="http://schemas.microsoft.com/office/word/2016/wordml/cid" xmlns:w16="http://schemas.microsoft.com/office/word/2018/wordml" xmlns:w16se="http://schemas.microsoft.com/office/word/2015/wordml/symex" xmlns:wpg="http://schemas.microsoft.com/office/word/2010/wordprocessingGroup" xmlns:wpi="http://schemas.microsoft.com/office/word/2010/wordprocessingInk" xmlns:wne="http://schemas.microsoft.com/office/word/2006/wordml" xmlns:wps="http://schemas.microsoft.com/office/word/2010/wordprocessingShape" mc:Ignorable="w14 w15 w16se w16cid w16 w16cex wp14">
   <w:abstractNum w:abstractNumId="0" w15:restartNumberingAfterBreak="0">
     <w:nsid w:val="21160A6D"/>
     <w:multiLevelType w:val="hybridMultilevel"/>
@@ -1443,7 +1554,7 @@
 </file>
 
 <file path=word/styles.xml><?xml version="1.0" encoding="utf-8"?>
-<w:styles xmlns:mc="http://schemas.openxmlformats.org/markup-compatibility/2006" xmlns:r="http://schemas.openxmlformats.org/officeDocument/2006/relationships" xmlns:w="http://schemas.openxmlformats.org/wordprocessingml/2006/main" xmlns:w14="http://schemas.microsoft.com/office/word/2010/wordml" xmlns:w15="http://schemas.microsoft.com/office/word/2012/wordml" xmlns:w16se="http://schemas.microsoft.com/office/word/2015/wordml/symex" mc:Ignorable="w14 w15 w16se">
+<w:styles xmlns:mc="http://schemas.openxmlformats.org/markup-compatibility/2006" xmlns:r="http://schemas.openxmlformats.org/officeDocument/2006/relationships" xmlns:w="http://schemas.openxmlformats.org/wordprocessingml/2006/main" xmlns:w14="http://schemas.microsoft.com/office/word/2010/wordml" xmlns:w15="http://schemas.microsoft.com/office/word/2012/wordml" xmlns:w16cex="http://schemas.microsoft.com/office/word/2018/wordml/cex" xmlns:w16cid="http://schemas.microsoft.com/office/word/2016/wordml/cid" xmlns:w16="http://schemas.microsoft.com/office/word/2018/wordml" xmlns:w16se="http://schemas.microsoft.com/office/word/2015/wordml/symex" mc:Ignorable="w14 w15 w16se w16cid w16 w16cex">
   <w:docDefaults>
     <w:rPrDefault>
       <w:rPr>
@@ -1459,7 +1570,7 @@
       </w:pPr>
     </w:pPrDefault>
   </w:docDefaults>
-  <w:latentStyles w:defLockedState="0" w:defUIPriority="99" w:defSemiHidden="0" w:defUnhideWhenUsed="0" w:defQFormat="0" w:count="371">
+  <w:latentStyles w:defLockedState="0" w:defUIPriority="99" w:defSemiHidden="0" w:defUnhideWhenUsed="0" w:defQFormat="0" w:count="376">
     <w:lsdException w:name="Normal" w:uiPriority="0" w:qFormat="1"/>
     <w:lsdException w:name="heading 1" w:uiPriority="9" w:qFormat="1"/>
     <w:lsdException w:name="heading 2" w:semiHidden="1" w:uiPriority="9" w:unhideWhenUsed="1" w:qFormat="1"/>
@@ -1831,6 +1942,11 @@
     <w:lsdException w:name="List Table 5 Dark Accent 6" w:uiPriority="50"/>
     <w:lsdException w:name="List Table 6 Colorful Accent 6" w:uiPriority="51"/>
     <w:lsdException w:name="List Table 7 Colorful Accent 6" w:uiPriority="52"/>
+    <w:lsdException w:name="Mention" w:semiHidden="1" w:unhideWhenUsed="1"/>
+    <w:lsdException w:name="Smart Hyperlink" w:semiHidden="1" w:unhideWhenUsed="1"/>
+    <w:lsdException w:name="Hashtag" w:semiHidden="1" w:unhideWhenUsed="1"/>
+    <w:lsdException w:name="Unresolved Mention" w:semiHidden="1" w:unhideWhenUsed="1"/>
+    <w:lsdException w:name="Smart Link" w:semiHidden="1" w:unhideWhenUsed="1"/>
   </w:latentStyles>
   <w:style w:type="paragraph" w:default="1" w:styleId="Normal">
     <w:name w:val="Normal"/>
@@ -2162,7 +2278,7 @@
 </file>
 
 <file path=customXml/itemProps1.xml><?xml version="1.0" encoding="utf-8"?>
-<ds:datastoreItem xmlns:ds="http://schemas.openxmlformats.org/officeDocument/2006/customXml" ds:itemID="{05AE9416-2F9B-499F-AE65-9699FCCE1B73}">
+<ds:datastoreItem xmlns:ds="http://schemas.openxmlformats.org/officeDocument/2006/customXml" ds:itemID="{80BC28B0-0A7C-4074-8844-E483B87F74EE}">
   <ds:schemaRefs>
     <ds:schemaRef ds:uri="http://schemas.openxmlformats.org/officeDocument/2006/bibliography"/>
   </ds:schemaRefs>
